--- a/tema3/TEMA_3 SIA12 L3. Integration and Analytical Model.docx
+++ b/tema3/TEMA_3 SIA12 L3. Integration and Analytical Model.docx
@@ -1,6 +1,6 @@
 
 <file path=word/document.xml><?xml version="1.0" encoding="utf-8"?>
-<w:document xmlns:wpc="http://schemas.microsoft.com/office/word/2010/wordprocessingCanvas" xmlns:cx="http://schemas.microsoft.com/office/drawing/2014/chartex" xmlns:cx1="http://schemas.microsoft.com/office/drawing/2015/9/8/chartex" xmlns:cx2="http://schemas.microsoft.com/office/drawing/2015/10/21/chartex" xmlns:cx3="http://schemas.microsoft.com/office/drawing/2016/5/9/chartex" xmlns:cx4="http://schemas.microsoft.com/office/drawing/2016/5/10/chartex" xmlns:cx5="http://schemas.microsoft.com/office/drawing/2016/5/11/chartex" xmlns:cx6="http://schemas.microsoft.com/office/drawing/2016/5/12/chartex" xmlns:cx7="http://schemas.microsoft.com/office/drawing/2016/5/13/chartex" xmlns:cx8="http://schemas.microsoft.com/office/drawing/2016/5/14/chartex" xmlns:mc="http://schemas.openxmlformats.org/markup-compatibility/2006" xmlns:aink="http://schemas.microsoft.com/office/drawing/2016/ink" xmlns:am3d="http://schemas.microsoft.com/office/drawing/2017/model3d" xmlns:o="urn:schemas-microsoft-com:office:office" xmlns:r="http://schemas.openxmlformats.org/officeDocument/2006/relationships" xmlns:m="http://schemas.openxmlformats.org/officeDocument/2006/math" xmlns:v="urn:schemas-microsoft-com:vml" xmlns:wp14="http://schemas.microsoft.com/office/word/2010/wordprocessingDrawing" xmlns:wp="http://schemas.openxmlformats.org/drawingml/2006/wordprocessingDrawing" xmlns:w10="urn:schemas-microsoft-com:office:word" xmlns:w="http://schemas.openxmlformats.org/wordprocessingml/2006/main" xmlns:w14="http://schemas.microsoft.com/office/word/2010/wordml" xmlns:w15="http://schemas.microsoft.com/office/word/2012/wordml" xmlns:w16cex="http://schemas.microsoft.com/office/word/2018/wordml/cex" xmlns:w16cid="http://schemas.microsoft.com/office/word/2016/wordml/cid" xmlns:w16="http://schemas.microsoft.com/office/word/2018/wordml" xmlns:w16se="http://schemas.microsoft.com/office/word/2015/wordml/symex" xmlns:wpg="http://schemas.microsoft.com/office/word/2010/wordprocessingGroup" xmlns:wpi="http://schemas.microsoft.com/office/word/2010/wordprocessingInk" xmlns:wne="http://schemas.microsoft.com/office/word/2006/wordml" xmlns:wps="http://schemas.microsoft.com/office/word/2010/wordprocessingShape" mc:Ignorable="w14 w15 w16se w16cid w16 w16cex wp14">
+<w:document xmlns:wpc="http://schemas.microsoft.com/office/word/2010/wordprocessingCanvas" xmlns:cx="http://schemas.microsoft.com/office/drawing/2014/chartex" xmlns:cx1="http://schemas.microsoft.com/office/drawing/2015/9/8/chartex" xmlns:cx2="http://schemas.microsoft.com/office/drawing/2015/10/21/chartex" xmlns:cx3="http://schemas.microsoft.com/office/drawing/2016/5/9/chartex" xmlns:cx4="http://schemas.microsoft.com/office/drawing/2016/5/10/chartex" xmlns:cx5="http://schemas.microsoft.com/office/drawing/2016/5/11/chartex" xmlns:cx6="http://schemas.microsoft.com/office/drawing/2016/5/12/chartex" xmlns:cx7="http://schemas.microsoft.com/office/drawing/2016/5/13/chartex" xmlns:cx8="http://schemas.microsoft.com/office/drawing/2016/5/14/chartex" xmlns:mc="http://schemas.openxmlformats.org/markup-compatibility/2006" xmlns:aink="http://schemas.microsoft.com/office/drawing/2016/ink" xmlns:am3d="http://schemas.microsoft.com/office/drawing/2017/model3d" xmlns:o="urn:schemas-microsoft-com:office:office" xmlns:oel="http://schemas.microsoft.com/office/2019/extlst" xmlns:r="http://schemas.openxmlformats.org/officeDocument/2006/relationships" xmlns:m="http://schemas.openxmlformats.org/officeDocument/2006/math" xmlns:v="urn:schemas-microsoft-com:vml" xmlns:wp14="http://schemas.microsoft.com/office/word/2010/wordprocessingDrawing" xmlns:wp="http://schemas.openxmlformats.org/drawingml/2006/wordprocessingDrawing" xmlns:w10="urn:schemas-microsoft-com:office:word" xmlns:w="http://schemas.openxmlformats.org/wordprocessingml/2006/main" xmlns:w14="http://schemas.microsoft.com/office/word/2010/wordml" xmlns:w15="http://schemas.microsoft.com/office/word/2012/wordml" xmlns:w16cex="http://schemas.microsoft.com/office/word/2018/wordml/cex" xmlns:w16cid="http://schemas.microsoft.com/office/word/2016/wordml/cid" xmlns:w16="http://schemas.microsoft.com/office/word/2018/wordml" xmlns:w16du="http://schemas.microsoft.com/office/word/2023/wordml/word16du" xmlns:w16sdtdh="http://schemas.microsoft.com/office/word/2020/wordml/sdtdatahash" xmlns:w16se="http://schemas.microsoft.com/office/word/2015/wordml/symex" xmlns:wpg="http://schemas.microsoft.com/office/word/2010/wordprocessingGroup" xmlns:wpi="http://schemas.microsoft.com/office/word/2010/wordprocessingInk" xmlns:wne="http://schemas.microsoft.com/office/word/2006/wordml" xmlns:wps="http://schemas.microsoft.com/office/word/2010/wordprocessingShape" mc:Ignorable="w14 w15 w16se w16cid w16 w16cex w16sdtdh wp14">
   <w:body>
     <w:p>
       <w:pPr>
@@ -744,7 +744,41 @@
           <w:sz w:val="21"/>
           <w:szCs w:val="21"/>
         </w:rPr>
-        <w:t>HMS_ORDERS [SQL]</w:t>
+        <w:t>HMS_ORDERS [</w:t>
+      </w:r>
+      <w:r>
+        <w:rPr>
+          <w:bCs/>
+          <w:sz w:val="21"/>
+          <w:szCs w:val="21"/>
+        </w:rPr>
+        <w:t>from .</w:t>
+      </w:r>
+      <w:proofErr w:type="spellStart"/>
+      <w:r>
+        <w:rPr>
+          <w:bCs/>
+          <w:sz w:val="21"/>
+          <w:szCs w:val="21"/>
+        </w:rPr>
+        <w:t>json</w:t>
+      </w:r>
+      <w:proofErr w:type="spellEnd"/>
+      <w:r>
+        <w:rPr>
+          <w:bCs/>
+          <w:sz w:val="21"/>
+          <w:szCs w:val="21"/>
+        </w:rPr>
+        <w:t xml:space="preserve"> file in </w:t>
+      </w:r>
+      <w:r>
+        <w:rPr>
+          <w:bCs/>
+          <w:sz w:val="21"/>
+          <w:szCs w:val="21"/>
+        </w:rPr>
+        <w:t>SQL]</w:t>
       </w:r>
     </w:p>
     <w:p>
@@ -766,7 +800,41 @@
           <w:sz w:val="21"/>
           <w:szCs w:val="21"/>
         </w:rPr>
-        <w:t>HMS_ORDER_ITEMS [SQL]</w:t>
+        <w:t>HMS_ORDER_ITEMS [</w:t>
+      </w:r>
+      <w:r>
+        <w:rPr>
+          <w:bCs/>
+          <w:sz w:val="21"/>
+          <w:szCs w:val="21"/>
+        </w:rPr>
+        <w:t>from .</w:t>
+      </w:r>
+      <w:proofErr w:type="spellStart"/>
+      <w:r>
+        <w:rPr>
+          <w:bCs/>
+          <w:sz w:val="21"/>
+          <w:szCs w:val="21"/>
+        </w:rPr>
+        <w:t>json</w:t>
+      </w:r>
+      <w:proofErr w:type="spellEnd"/>
+      <w:r>
+        <w:rPr>
+          <w:bCs/>
+          <w:sz w:val="21"/>
+          <w:szCs w:val="21"/>
+        </w:rPr>
+        <w:t xml:space="preserve"> file in </w:t>
+      </w:r>
+      <w:r>
+        <w:rPr>
+          <w:bCs/>
+          <w:sz w:val="21"/>
+          <w:szCs w:val="21"/>
+        </w:rPr>
+        <w:t>SQL]</w:t>
       </w:r>
     </w:p>
     <w:p>
@@ -830,7 +898,7 @@
           <w:sz w:val="21"/>
           <w:szCs w:val="21"/>
         </w:rPr>
-        <w:object w:dxaOrig="9360" w:dyaOrig="3009" w14:anchorId="51DD6B11">
+        <w:object w:dxaOrig="9360" w:dyaOrig="5854" w14:anchorId="51DD6B11">
           <v:shapetype id="_x0000_t75" coordsize="21600,21600" o:spt="75" o:preferrelative="t" path="m@4@5l@4@11@9@11@9@5xe" filled="f" stroked="f">
             <v:stroke joinstyle="miter"/>
             <v:formulas>
@@ -850,10 +918,10 @@
             <v:path o:extrusionok="f" gradientshapeok="t" o:connecttype="rect"/>
             <o:lock v:ext="edit" aspectratio="t"/>
           </v:shapetype>
-          <v:shape id="_x0000_i1045" type="#_x0000_t75" style="width:520.2pt;height:167.4pt" o:ole="">
+          <v:shape id="_x0000_i1052" type="#_x0000_t75" style="width:520.3pt;height:326.05pt" o:ole="">
             <v:imagedata r:id="rId8" o:title=""/>
           </v:shape>
-          <o:OLEObject Type="Embed" ProgID="Word.OpenDocumentText.12" ShapeID="_x0000_i1045" DrawAspect="Content" ObjectID="_1744569963" r:id="rId9"/>
+          <o:OLEObject Type="Embed" ProgID="Word.OpenDocumentText.12" ShapeID="_x0000_i1052" DrawAspect="Content" ObjectID="_1746454803" r:id="rId9"/>
         </w:object>
       </w:r>
     </w:p>
@@ -894,6 +962,1409 @@
           <w:szCs w:val="21"/>
         </w:rPr>
       </w:pPr>
+      <w:r>
+        <w:rPr>
+          <w:b/>
+          <w:sz w:val="21"/>
+          <w:szCs w:val="21"/>
+        </w:rPr>
+        <w:t>OLAP_DIM_</w:t>
+      </w:r>
+      <w:r>
+        <w:rPr>
+          <w:b/>
+          <w:sz w:val="21"/>
+          <w:szCs w:val="21"/>
+        </w:rPr>
+        <w:t>ORDER</w:t>
+      </w:r>
+      <w:r>
+        <w:rPr>
+          <w:b/>
+          <w:sz w:val="21"/>
+          <w:szCs w:val="21"/>
+        </w:rPr>
+        <w:t>_</w:t>
+      </w:r>
+      <w:r>
+        <w:rPr>
+          <w:b/>
+          <w:sz w:val="21"/>
+          <w:szCs w:val="21"/>
+        </w:rPr>
+        <w:t>CATEGORY</w:t>
+      </w:r>
+      <w:r>
+        <w:rPr>
+          <w:b/>
+          <w:sz w:val="21"/>
+          <w:szCs w:val="21"/>
+        </w:rPr>
+        <w:t xml:space="preserve"> </w:t>
+      </w:r>
+    </w:p>
+    <w:p>
+      <w:pPr>
+        <w:spacing w:line="342" w:lineRule="auto"/>
+        <w:ind w:left="1080"/>
+        <w:rPr>
+          <w:bCs/>
+          <w:sz w:val="21"/>
+          <w:szCs w:val="21"/>
+        </w:rPr>
+      </w:pPr>
+      <w:r>
+        <w:rPr>
+          <w:bCs/>
+          <w:sz w:val="21"/>
+          <w:szCs w:val="21"/>
+        </w:rPr>
+        <w:lastRenderedPageBreak/>
+        <w:t xml:space="preserve">Nivel de </w:t>
+      </w:r>
+      <w:proofErr w:type="spellStart"/>
+      <w:r>
+        <w:rPr>
+          <w:bCs/>
+          <w:sz w:val="21"/>
+          <w:szCs w:val="21"/>
+        </w:rPr>
+        <w:t>agregare</w:t>
+      </w:r>
+      <w:proofErr w:type="spellEnd"/>
+      <w:r>
+        <w:rPr>
+          <w:bCs/>
+          <w:sz w:val="21"/>
+          <w:szCs w:val="21"/>
+        </w:rPr>
+        <w:t xml:space="preserve">: </w:t>
+      </w:r>
+      <w:proofErr w:type="spellStart"/>
+      <w:r>
+        <w:rPr>
+          <w:bCs/>
+          <w:sz w:val="21"/>
+          <w:szCs w:val="21"/>
+        </w:rPr>
+        <w:t>Customer</w:t>
+      </w:r>
+      <w:r>
+        <w:rPr>
+          <w:bCs/>
+          <w:sz w:val="21"/>
+          <w:szCs w:val="21"/>
+        </w:rPr>
+        <w:t>_id</w:t>
+      </w:r>
+      <w:proofErr w:type="spellEnd"/>
+      <w:r>
+        <w:rPr>
+          <w:bCs/>
+          <w:sz w:val="21"/>
+          <w:szCs w:val="21"/>
+        </w:rPr>
+        <w:t xml:space="preserve"> </w:t>
+      </w:r>
+      <w:r>
+        <w:rPr>
+          <w:bCs/>
+          <w:sz w:val="21"/>
+          <w:szCs w:val="21"/>
+        </w:rPr>
+        <w:t>-&gt;</w:t>
+      </w:r>
+      <w:r>
+        <w:rPr>
+          <w:bCs/>
+          <w:sz w:val="21"/>
+          <w:szCs w:val="21"/>
+        </w:rPr>
+        <w:t xml:space="preserve"> </w:t>
+      </w:r>
+      <w:proofErr w:type="spellStart"/>
+      <w:r>
+        <w:rPr>
+          <w:bCs/>
+          <w:sz w:val="21"/>
+          <w:szCs w:val="21"/>
+        </w:rPr>
+        <w:t>Order</w:t>
+      </w:r>
+      <w:r>
+        <w:rPr>
+          <w:bCs/>
+          <w:sz w:val="21"/>
+          <w:szCs w:val="21"/>
+        </w:rPr>
+        <w:t>_id</w:t>
+      </w:r>
+      <w:proofErr w:type="spellEnd"/>
+      <w:r>
+        <w:rPr>
+          <w:bCs/>
+          <w:sz w:val="21"/>
+          <w:szCs w:val="21"/>
+        </w:rPr>
+        <w:t xml:space="preserve"> -&gt; </w:t>
+      </w:r>
+      <w:proofErr w:type="spellStart"/>
+      <w:r>
+        <w:rPr>
+          <w:bCs/>
+          <w:sz w:val="21"/>
+          <w:szCs w:val="21"/>
+        </w:rPr>
+        <w:t>order_item_id</w:t>
+      </w:r>
+      <w:proofErr w:type="spellEnd"/>
+      <w:r>
+        <w:rPr>
+          <w:bCs/>
+          <w:sz w:val="21"/>
+          <w:szCs w:val="21"/>
+        </w:rPr>
+        <w:t xml:space="preserve"> </w:t>
+      </w:r>
+      <w:r>
+        <w:rPr>
+          <w:bCs/>
+          <w:sz w:val="21"/>
+          <w:szCs w:val="21"/>
+        </w:rPr>
+        <w:t xml:space="preserve">-&gt; </w:t>
+      </w:r>
+      <w:proofErr w:type="spellStart"/>
+      <w:r>
+        <w:rPr>
+          <w:bCs/>
+          <w:sz w:val="21"/>
+          <w:szCs w:val="21"/>
+        </w:rPr>
+        <w:t>Category</w:t>
+      </w:r>
+      <w:r>
+        <w:rPr>
+          <w:bCs/>
+          <w:sz w:val="21"/>
+          <w:szCs w:val="21"/>
+        </w:rPr>
+        <w:t>_id</w:t>
+      </w:r>
+      <w:proofErr w:type="spellEnd"/>
+      <w:r>
+        <w:rPr>
+          <w:bCs/>
+          <w:sz w:val="21"/>
+          <w:szCs w:val="21"/>
+        </w:rPr>
+        <w:t>/name</w:t>
+      </w:r>
+    </w:p>
+    <w:p>
+      <w:pPr>
+        <w:pStyle w:val="ListParagraph"/>
+        <w:numPr>
+          <w:ilvl w:val="2"/>
+          <w:numId w:val="2"/>
+        </w:numPr>
+        <w:spacing w:line="342" w:lineRule="auto"/>
+        <w:rPr>
+          <w:b/>
+          <w:sz w:val="21"/>
+          <w:szCs w:val="21"/>
+        </w:rPr>
+      </w:pPr>
+      <w:proofErr w:type="spellStart"/>
+      <w:r>
+        <w:rPr>
+          <w:b/>
+          <w:sz w:val="21"/>
+          <w:szCs w:val="21"/>
+        </w:rPr>
+        <w:t>Surse</w:t>
+      </w:r>
+      <w:proofErr w:type="spellEnd"/>
+      <w:r>
+        <w:rPr>
+          <w:b/>
+          <w:sz w:val="21"/>
+          <w:szCs w:val="21"/>
+        </w:rPr>
+        <w:t xml:space="preserve"> de date:</w:t>
+      </w:r>
+    </w:p>
+    <w:p>
+      <w:pPr>
+        <w:pStyle w:val="ListParagraph"/>
+        <w:numPr>
+          <w:ilvl w:val="3"/>
+          <w:numId w:val="2"/>
+        </w:numPr>
+        <w:spacing w:line="342" w:lineRule="auto"/>
+        <w:rPr>
+          <w:b/>
+          <w:sz w:val="21"/>
+          <w:szCs w:val="21"/>
+        </w:rPr>
+      </w:pPr>
+      <w:r>
+        <w:rPr>
+          <w:bCs/>
+          <w:sz w:val="21"/>
+          <w:szCs w:val="21"/>
+        </w:rPr>
+        <w:t>HMS_USERS [</w:t>
+      </w:r>
+      <w:r>
+        <w:rPr>
+          <w:bCs/>
+          <w:sz w:val="21"/>
+          <w:szCs w:val="21"/>
+        </w:rPr>
+        <w:t>SQL</w:t>
+      </w:r>
+      <w:r>
+        <w:rPr>
+          <w:bCs/>
+          <w:sz w:val="21"/>
+          <w:szCs w:val="21"/>
+        </w:rPr>
+        <w:t>]</w:t>
+      </w:r>
+    </w:p>
+    <w:p>
+      <w:pPr>
+        <w:numPr>
+          <w:ilvl w:val="3"/>
+          <w:numId w:val="2"/>
+        </w:numPr>
+        <w:spacing w:line="342" w:lineRule="auto"/>
+        <w:rPr>
+          <w:b/>
+          <w:sz w:val="21"/>
+          <w:szCs w:val="21"/>
+        </w:rPr>
+      </w:pPr>
+      <w:r>
+        <w:rPr>
+          <w:bCs/>
+          <w:sz w:val="21"/>
+          <w:szCs w:val="21"/>
+        </w:rPr>
+        <w:t>HMS_ORDERS [</w:t>
+      </w:r>
+      <w:r>
+        <w:rPr>
+          <w:bCs/>
+          <w:sz w:val="21"/>
+          <w:szCs w:val="21"/>
+        </w:rPr>
+        <w:t>from .</w:t>
+      </w:r>
+      <w:proofErr w:type="spellStart"/>
+      <w:r>
+        <w:rPr>
+          <w:bCs/>
+          <w:sz w:val="21"/>
+          <w:szCs w:val="21"/>
+        </w:rPr>
+        <w:t>json</w:t>
+      </w:r>
+      <w:proofErr w:type="spellEnd"/>
+      <w:r>
+        <w:rPr>
+          <w:bCs/>
+          <w:sz w:val="21"/>
+          <w:szCs w:val="21"/>
+        </w:rPr>
+        <w:t xml:space="preserve"> file in </w:t>
+      </w:r>
+      <w:r>
+        <w:rPr>
+          <w:bCs/>
+          <w:sz w:val="21"/>
+          <w:szCs w:val="21"/>
+        </w:rPr>
+        <w:t>SQL]</w:t>
+      </w:r>
+    </w:p>
+    <w:p>
+      <w:pPr>
+        <w:numPr>
+          <w:ilvl w:val="3"/>
+          <w:numId w:val="2"/>
+        </w:numPr>
+        <w:spacing w:line="342" w:lineRule="auto"/>
+        <w:rPr>
+          <w:b/>
+          <w:sz w:val="21"/>
+          <w:szCs w:val="21"/>
+        </w:rPr>
+      </w:pPr>
+      <w:r>
+        <w:rPr>
+          <w:bCs/>
+          <w:sz w:val="21"/>
+          <w:szCs w:val="21"/>
+        </w:rPr>
+        <w:t>HMS_ORDER_ITEMS [</w:t>
+      </w:r>
+      <w:r>
+        <w:rPr>
+          <w:bCs/>
+          <w:sz w:val="21"/>
+          <w:szCs w:val="21"/>
+        </w:rPr>
+        <w:t>from .</w:t>
+      </w:r>
+      <w:proofErr w:type="spellStart"/>
+      <w:r>
+        <w:rPr>
+          <w:bCs/>
+          <w:sz w:val="21"/>
+          <w:szCs w:val="21"/>
+        </w:rPr>
+        <w:t>json</w:t>
+      </w:r>
+      <w:proofErr w:type="spellEnd"/>
+      <w:r>
+        <w:rPr>
+          <w:bCs/>
+          <w:sz w:val="21"/>
+          <w:szCs w:val="21"/>
+        </w:rPr>
+        <w:t xml:space="preserve"> file in </w:t>
+      </w:r>
+      <w:r>
+        <w:rPr>
+          <w:bCs/>
+          <w:sz w:val="21"/>
+          <w:szCs w:val="21"/>
+        </w:rPr>
+        <w:t>SQL]</w:t>
+      </w:r>
+    </w:p>
+    <w:p>
+      <w:pPr>
+        <w:numPr>
+          <w:ilvl w:val="3"/>
+          <w:numId w:val="2"/>
+        </w:numPr>
+        <w:spacing w:line="342" w:lineRule="auto"/>
+        <w:rPr>
+          <w:b/>
+          <w:sz w:val="21"/>
+          <w:szCs w:val="21"/>
+        </w:rPr>
+      </w:pPr>
+      <w:r>
+        <w:rPr>
+          <w:bCs/>
+          <w:sz w:val="21"/>
+          <w:szCs w:val="21"/>
+        </w:rPr>
+        <w:t>HMS_</w:t>
+      </w:r>
+      <w:r>
+        <w:rPr>
+          <w:bCs/>
+          <w:sz w:val="21"/>
+          <w:szCs w:val="21"/>
+        </w:rPr>
+        <w:t>CATEGORIES</w:t>
+      </w:r>
+      <w:r>
+        <w:rPr>
+          <w:bCs/>
+          <w:sz w:val="21"/>
+          <w:szCs w:val="21"/>
+        </w:rPr>
+        <w:t xml:space="preserve"> [din .</w:t>
+      </w:r>
+      <w:r>
+        <w:rPr>
+          <w:bCs/>
+          <w:sz w:val="21"/>
+          <w:szCs w:val="21"/>
+        </w:rPr>
+        <w:t>csv</w:t>
+      </w:r>
+      <w:r>
+        <w:rPr>
+          <w:bCs/>
+          <w:sz w:val="21"/>
+          <w:szCs w:val="21"/>
+        </w:rPr>
+        <w:t xml:space="preserve"> in SQL]</w:t>
+      </w:r>
+    </w:p>
+    <w:p>
+      <w:pPr>
+        <w:numPr>
+          <w:ilvl w:val="2"/>
+          <w:numId w:val="2"/>
+        </w:numPr>
+        <w:spacing w:line="342" w:lineRule="auto"/>
+        <w:rPr>
+          <w:b/>
+          <w:sz w:val="21"/>
+          <w:szCs w:val="21"/>
+        </w:rPr>
+      </w:pPr>
+      <w:r>
+        <w:rPr>
+          <w:b/>
+          <w:sz w:val="21"/>
+          <w:szCs w:val="21"/>
+        </w:rPr>
+        <w:t>DDL SQL:</w:t>
+      </w:r>
+    </w:p>
+    <w:bookmarkStart w:id="3" w:name="_MON_1746373967"/>
+    <w:bookmarkEnd w:id="3"/>
+    <w:p>
+      <w:pPr>
+        <w:spacing w:line="342" w:lineRule="auto"/>
+        <w:rPr>
+          <w:b/>
+          <w:sz w:val="21"/>
+          <w:szCs w:val="21"/>
+        </w:rPr>
+      </w:pPr>
+      <w:r>
+        <w:rPr>
+          <w:b/>
+          <w:sz w:val="21"/>
+          <w:szCs w:val="21"/>
+        </w:rPr>
+        <w:object w:dxaOrig="9360" w:dyaOrig="6131" w14:anchorId="32BC76D6">
+          <v:shape id="_x0000_i1054" type="#_x0000_t75" style="width:520.3pt;height:341pt" o:ole="">
+            <v:imagedata r:id="rId10" o:title=""/>
+          </v:shape>
+          <o:OLEObject Type="Embed" ProgID="Word.OpenDocumentText.12" ShapeID="_x0000_i1054" DrawAspect="Content" ObjectID="_1746454804" r:id="rId11"/>
+        </w:object>
+      </w:r>
+    </w:p>
+    <w:p>
+      <w:pPr>
+        <w:pStyle w:val="ListParagraph"/>
+        <w:numPr>
+          <w:ilvl w:val="1"/>
+          <w:numId w:val="2"/>
+        </w:numPr>
+        <w:spacing w:line="342" w:lineRule="auto"/>
+        <w:rPr>
+          <w:b/>
+          <w:sz w:val="21"/>
+          <w:szCs w:val="21"/>
+        </w:rPr>
+      </w:pPr>
+      <w:r>
+        <w:rPr>
+          <w:b/>
+          <w:sz w:val="21"/>
+          <w:szCs w:val="21"/>
+        </w:rPr>
+        <w:t>OLAP_DIM_</w:t>
+      </w:r>
+      <w:r>
+        <w:rPr>
+          <w:b/>
+          <w:sz w:val="21"/>
+          <w:szCs w:val="21"/>
+        </w:rPr>
+        <w:t>ORDER_CITY</w:t>
+      </w:r>
+    </w:p>
+    <w:p>
+      <w:pPr>
+        <w:pStyle w:val="ListParagraph"/>
+        <w:spacing w:line="342" w:lineRule="auto"/>
+        <w:ind w:left="1440"/>
+        <w:rPr>
+          <w:b/>
+          <w:sz w:val="21"/>
+          <w:szCs w:val="21"/>
+        </w:rPr>
+      </w:pPr>
+      <w:r>
+        <w:rPr>
+          <w:bCs/>
+          <w:sz w:val="21"/>
+          <w:szCs w:val="21"/>
+        </w:rPr>
+        <w:t xml:space="preserve">Nivel de </w:t>
+      </w:r>
+      <w:proofErr w:type="spellStart"/>
+      <w:r>
+        <w:rPr>
+          <w:bCs/>
+          <w:sz w:val="21"/>
+          <w:szCs w:val="21"/>
+        </w:rPr>
+        <w:t>agregare</w:t>
+      </w:r>
+      <w:proofErr w:type="spellEnd"/>
+      <w:r>
+        <w:rPr>
+          <w:bCs/>
+          <w:sz w:val="21"/>
+          <w:szCs w:val="21"/>
+        </w:rPr>
+        <w:t xml:space="preserve">: </w:t>
+      </w:r>
+      <w:proofErr w:type="spellStart"/>
+      <w:r>
+        <w:rPr>
+          <w:bCs/>
+          <w:sz w:val="21"/>
+          <w:szCs w:val="21"/>
+        </w:rPr>
+        <w:t>Customer_id</w:t>
+      </w:r>
+      <w:proofErr w:type="spellEnd"/>
+      <w:r>
+        <w:rPr>
+          <w:bCs/>
+          <w:sz w:val="21"/>
+          <w:szCs w:val="21"/>
+        </w:rPr>
+        <w:t xml:space="preserve"> -&gt; </w:t>
+      </w:r>
+      <w:proofErr w:type="spellStart"/>
+      <w:r>
+        <w:rPr>
+          <w:bCs/>
+          <w:sz w:val="21"/>
+          <w:szCs w:val="21"/>
+        </w:rPr>
+        <w:t>Order_id</w:t>
+      </w:r>
+      <w:proofErr w:type="spellEnd"/>
+      <w:r>
+        <w:rPr>
+          <w:bCs/>
+          <w:sz w:val="21"/>
+          <w:szCs w:val="21"/>
+        </w:rPr>
+        <w:t xml:space="preserve"> -&gt; </w:t>
+      </w:r>
+      <w:proofErr w:type="spellStart"/>
+      <w:r>
+        <w:rPr>
+          <w:bCs/>
+          <w:sz w:val="21"/>
+          <w:szCs w:val="21"/>
+        </w:rPr>
+        <w:t>city_id</w:t>
+      </w:r>
+      <w:proofErr w:type="spellEnd"/>
+      <w:r>
+        <w:rPr>
+          <w:bCs/>
+          <w:sz w:val="21"/>
+          <w:szCs w:val="21"/>
+        </w:rPr>
+        <w:t>/name</w:t>
+      </w:r>
+    </w:p>
+    <w:p>
+      <w:pPr>
+        <w:pStyle w:val="ListParagraph"/>
+        <w:numPr>
+          <w:ilvl w:val="2"/>
+          <w:numId w:val="2"/>
+        </w:numPr>
+        <w:spacing w:line="342" w:lineRule="auto"/>
+        <w:rPr>
+          <w:b/>
+          <w:sz w:val="21"/>
+          <w:szCs w:val="21"/>
+        </w:rPr>
+      </w:pPr>
+      <w:proofErr w:type="spellStart"/>
+      <w:r>
+        <w:rPr>
+          <w:b/>
+          <w:sz w:val="21"/>
+          <w:szCs w:val="21"/>
+        </w:rPr>
+        <w:t>Surse</w:t>
+      </w:r>
+      <w:proofErr w:type="spellEnd"/>
+      <w:r>
+        <w:rPr>
+          <w:b/>
+          <w:sz w:val="21"/>
+          <w:szCs w:val="21"/>
+        </w:rPr>
+        <w:t xml:space="preserve"> de date:</w:t>
+      </w:r>
+    </w:p>
+    <w:p>
+      <w:pPr>
+        <w:pStyle w:val="ListParagraph"/>
+        <w:numPr>
+          <w:ilvl w:val="3"/>
+          <w:numId w:val="2"/>
+        </w:numPr>
+        <w:spacing w:line="342" w:lineRule="auto"/>
+        <w:rPr>
+          <w:b/>
+          <w:sz w:val="21"/>
+          <w:szCs w:val="21"/>
+        </w:rPr>
+      </w:pPr>
+      <w:r>
+        <w:rPr>
+          <w:bCs/>
+          <w:sz w:val="21"/>
+          <w:szCs w:val="21"/>
+        </w:rPr>
+        <w:t>HMS_USERS</w:t>
+      </w:r>
+      <w:r>
+        <w:rPr>
+          <w:bCs/>
+          <w:sz w:val="21"/>
+          <w:szCs w:val="21"/>
+        </w:rPr>
+        <w:t>_VIEW</w:t>
+      </w:r>
+      <w:r>
+        <w:rPr>
+          <w:bCs/>
+          <w:sz w:val="21"/>
+          <w:szCs w:val="21"/>
+        </w:rPr>
+        <w:t xml:space="preserve"> [SQL]</w:t>
+      </w:r>
+    </w:p>
+    <w:p>
+      <w:pPr>
+        <w:numPr>
+          <w:ilvl w:val="3"/>
+          <w:numId w:val="2"/>
+        </w:numPr>
+        <w:spacing w:line="342" w:lineRule="auto"/>
+        <w:rPr>
+          <w:b/>
+          <w:sz w:val="21"/>
+          <w:szCs w:val="21"/>
+        </w:rPr>
+      </w:pPr>
+      <w:r>
+        <w:rPr>
+          <w:bCs/>
+          <w:sz w:val="21"/>
+          <w:szCs w:val="21"/>
+        </w:rPr>
+        <w:t>HMS_</w:t>
+      </w:r>
+      <w:r>
+        <w:rPr>
+          <w:bCs/>
+          <w:sz w:val="21"/>
+          <w:szCs w:val="21"/>
+        </w:rPr>
+        <w:t>CITIES_VIEW</w:t>
+      </w:r>
+      <w:r>
+        <w:rPr>
+          <w:bCs/>
+          <w:sz w:val="21"/>
+          <w:szCs w:val="21"/>
+        </w:rPr>
+        <w:t xml:space="preserve"> [from .</w:t>
+      </w:r>
+      <w:r>
+        <w:rPr>
+          <w:bCs/>
+          <w:sz w:val="21"/>
+          <w:szCs w:val="21"/>
+        </w:rPr>
+        <w:t>xml</w:t>
+      </w:r>
+      <w:r>
+        <w:rPr>
+          <w:bCs/>
+          <w:sz w:val="21"/>
+          <w:szCs w:val="21"/>
+        </w:rPr>
+        <w:t xml:space="preserve"> file in SQL]</w:t>
+      </w:r>
+    </w:p>
+    <w:p>
+      <w:pPr>
+        <w:numPr>
+          <w:ilvl w:val="3"/>
+          <w:numId w:val="2"/>
+        </w:numPr>
+        <w:spacing w:line="342" w:lineRule="auto"/>
+        <w:rPr>
+          <w:b/>
+          <w:sz w:val="21"/>
+          <w:szCs w:val="21"/>
+        </w:rPr>
+      </w:pPr>
+      <w:r>
+        <w:rPr>
+          <w:bCs/>
+          <w:sz w:val="21"/>
+          <w:szCs w:val="21"/>
+        </w:rPr>
+        <w:t>HMS_ORDER_</w:t>
+      </w:r>
+      <w:r>
+        <w:rPr>
+          <w:bCs/>
+          <w:sz w:val="21"/>
+          <w:szCs w:val="21"/>
+        </w:rPr>
+        <w:t>VIEW</w:t>
+      </w:r>
+      <w:r>
+        <w:rPr>
+          <w:bCs/>
+          <w:sz w:val="21"/>
+          <w:szCs w:val="21"/>
+        </w:rPr>
+        <w:t xml:space="preserve"> [from .</w:t>
+      </w:r>
+      <w:r>
+        <w:rPr>
+          <w:bCs/>
+          <w:sz w:val="21"/>
+          <w:szCs w:val="21"/>
+        </w:rPr>
+        <w:t>xlsx</w:t>
+      </w:r>
+      <w:r>
+        <w:rPr>
+          <w:bCs/>
+          <w:sz w:val="21"/>
+          <w:szCs w:val="21"/>
+        </w:rPr>
+        <w:t xml:space="preserve"> file in SQL]</w:t>
+      </w:r>
+    </w:p>
+    <w:p>
+      <w:pPr>
+        <w:numPr>
+          <w:ilvl w:val="2"/>
+          <w:numId w:val="2"/>
+        </w:numPr>
+        <w:spacing w:line="342" w:lineRule="auto"/>
+        <w:rPr>
+          <w:b/>
+          <w:sz w:val="21"/>
+          <w:szCs w:val="21"/>
+        </w:rPr>
+      </w:pPr>
+      <w:r>
+        <w:rPr>
+          <w:b/>
+          <w:sz w:val="21"/>
+          <w:szCs w:val="21"/>
+        </w:rPr>
+        <w:t>DDL SQL:</w:t>
+      </w:r>
+    </w:p>
+    <w:bookmarkStart w:id="4" w:name="_MON_1746376771"/>
+    <w:bookmarkEnd w:id="4"/>
+    <w:p>
+      <w:pPr>
+        <w:spacing w:line="342" w:lineRule="auto"/>
+        <w:rPr>
+          <w:b/>
+          <w:sz w:val="21"/>
+          <w:szCs w:val="21"/>
+        </w:rPr>
+      </w:pPr>
+      <w:r>
+        <w:rPr>
+          <w:b/>
+          <w:sz w:val="21"/>
+          <w:szCs w:val="21"/>
+        </w:rPr>
+        <w:object w:dxaOrig="9360" w:dyaOrig="3281" w14:anchorId="485772A0">
+          <v:shape id="_x0000_i1043" type="#_x0000_t75" style="width:520.3pt;height:182.7pt" o:ole="">
+            <v:imagedata r:id="rId12" o:title=""/>
+          </v:shape>
+          <o:OLEObject Type="Embed" ProgID="Word.OpenDocumentText.12" ShapeID="_x0000_i1043" DrawAspect="Content" ObjectID="_1746454805" r:id="rId13"/>
+        </w:object>
+      </w:r>
+    </w:p>
+    <w:p>
+      <w:pPr>
+        <w:pStyle w:val="ListParagraph"/>
+        <w:numPr>
+          <w:ilvl w:val="1"/>
+          <w:numId w:val="2"/>
+        </w:numPr>
+        <w:spacing w:line="342" w:lineRule="auto"/>
+        <w:rPr>
+          <w:b/>
+          <w:sz w:val="21"/>
+          <w:szCs w:val="21"/>
+        </w:rPr>
+      </w:pPr>
+      <w:r>
+        <w:rPr>
+          <w:b/>
+          <w:sz w:val="21"/>
+          <w:szCs w:val="21"/>
+        </w:rPr>
+        <w:t>OLAP_DIM_</w:t>
+      </w:r>
+      <w:r>
+        <w:rPr>
+          <w:b/>
+          <w:sz w:val="21"/>
+          <w:szCs w:val="21"/>
+        </w:rPr>
+        <w:t>CUST_ORDER_TRANSPORTATION</w:t>
+      </w:r>
+    </w:p>
+    <w:p>
+      <w:pPr>
+        <w:pStyle w:val="ListParagraph"/>
+        <w:spacing w:line="342" w:lineRule="auto"/>
+        <w:ind w:left="1440"/>
+        <w:rPr>
+          <w:b/>
+          <w:sz w:val="21"/>
+          <w:szCs w:val="21"/>
+        </w:rPr>
+      </w:pPr>
+      <w:r>
+        <w:rPr>
+          <w:bCs/>
+          <w:sz w:val="21"/>
+          <w:szCs w:val="21"/>
+        </w:rPr>
+        <w:t xml:space="preserve">Nivel de </w:t>
+      </w:r>
+      <w:proofErr w:type="spellStart"/>
+      <w:r>
+        <w:rPr>
+          <w:bCs/>
+          <w:sz w:val="21"/>
+          <w:szCs w:val="21"/>
+        </w:rPr>
+        <w:t>agregare</w:t>
+      </w:r>
+      <w:proofErr w:type="spellEnd"/>
+      <w:r>
+        <w:rPr>
+          <w:bCs/>
+          <w:sz w:val="21"/>
+          <w:szCs w:val="21"/>
+        </w:rPr>
+        <w:t xml:space="preserve">: </w:t>
+      </w:r>
+      <w:proofErr w:type="spellStart"/>
+      <w:r>
+        <w:rPr>
+          <w:bCs/>
+          <w:sz w:val="21"/>
+          <w:szCs w:val="21"/>
+        </w:rPr>
+        <w:t>Customer_id</w:t>
+      </w:r>
+      <w:proofErr w:type="spellEnd"/>
+      <w:r>
+        <w:rPr>
+          <w:bCs/>
+          <w:sz w:val="21"/>
+          <w:szCs w:val="21"/>
+        </w:rPr>
+        <w:t xml:space="preserve"> -&gt; </w:t>
+      </w:r>
+      <w:proofErr w:type="spellStart"/>
+      <w:r>
+        <w:rPr>
+          <w:bCs/>
+          <w:sz w:val="21"/>
+          <w:szCs w:val="21"/>
+        </w:rPr>
+        <w:t>Order_id</w:t>
+      </w:r>
+      <w:proofErr w:type="spellEnd"/>
+      <w:r>
+        <w:rPr>
+          <w:bCs/>
+          <w:sz w:val="21"/>
+          <w:szCs w:val="21"/>
+        </w:rPr>
+        <w:t xml:space="preserve"> -&gt; </w:t>
+      </w:r>
+      <w:proofErr w:type="spellStart"/>
+      <w:r>
+        <w:rPr>
+          <w:bCs/>
+          <w:sz w:val="21"/>
+          <w:szCs w:val="21"/>
+        </w:rPr>
+        <w:t>transportation_id</w:t>
+      </w:r>
+      <w:proofErr w:type="spellEnd"/>
+      <w:r>
+        <w:rPr>
+          <w:b/>
+          <w:sz w:val="21"/>
+          <w:szCs w:val="21"/>
+        </w:rPr>
+        <w:t xml:space="preserve"> </w:t>
+      </w:r>
+    </w:p>
+    <w:p>
+      <w:pPr>
+        <w:pStyle w:val="ListParagraph"/>
+        <w:numPr>
+          <w:ilvl w:val="2"/>
+          <w:numId w:val="2"/>
+        </w:numPr>
+        <w:spacing w:line="342" w:lineRule="auto"/>
+        <w:rPr>
+          <w:b/>
+          <w:sz w:val="21"/>
+          <w:szCs w:val="21"/>
+        </w:rPr>
+      </w:pPr>
+      <w:proofErr w:type="spellStart"/>
+      <w:r>
+        <w:rPr>
+          <w:b/>
+          <w:sz w:val="21"/>
+          <w:szCs w:val="21"/>
+        </w:rPr>
+        <w:t>Surse</w:t>
+      </w:r>
+      <w:proofErr w:type="spellEnd"/>
+      <w:r>
+        <w:rPr>
+          <w:b/>
+          <w:sz w:val="21"/>
+          <w:szCs w:val="21"/>
+        </w:rPr>
+        <w:t xml:space="preserve"> de date:</w:t>
+      </w:r>
+    </w:p>
+    <w:p>
+      <w:pPr>
+        <w:numPr>
+          <w:ilvl w:val="3"/>
+          <w:numId w:val="2"/>
+        </w:numPr>
+        <w:spacing w:line="342" w:lineRule="auto"/>
+        <w:rPr>
+          <w:b/>
+          <w:sz w:val="21"/>
+          <w:szCs w:val="21"/>
+        </w:rPr>
+      </w:pPr>
+      <w:r>
+        <w:rPr>
+          <w:bCs/>
+          <w:sz w:val="21"/>
+          <w:szCs w:val="21"/>
+        </w:rPr>
+        <w:t>HMS_ORDERS [from .</w:t>
+      </w:r>
+      <w:proofErr w:type="spellStart"/>
+      <w:r>
+        <w:rPr>
+          <w:bCs/>
+          <w:sz w:val="21"/>
+          <w:szCs w:val="21"/>
+        </w:rPr>
+        <w:t>json</w:t>
+      </w:r>
+      <w:proofErr w:type="spellEnd"/>
+      <w:r>
+        <w:rPr>
+          <w:bCs/>
+          <w:sz w:val="21"/>
+          <w:szCs w:val="21"/>
+        </w:rPr>
+        <w:t xml:space="preserve"> file in SQL]</w:t>
+      </w:r>
+    </w:p>
+    <w:p>
+      <w:pPr>
+        <w:numPr>
+          <w:ilvl w:val="3"/>
+          <w:numId w:val="2"/>
+        </w:numPr>
+        <w:spacing w:line="342" w:lineRule="auto"/>
+        <w:rPr>
+          <w:b/>
+          <w:sz w:val="21"/>
+          <w:szCs w:val="21"/>
+        </w:rPr>
+      </w:pPr>
+      <w:r>
+        <w:rPr>
+          <w:bCs/>
+          <w:sz w:val="21"/>
+          <w:szCs w:val="21"/>
+        </w:rPr>
+        <w:t>HMS_TRANSPORTATION_VIEW</w:t>
+      </w:r>
+      <w:r>
+        <w:rPr>
+          <w:bCs/>
+          <w:sz w:val="21"/>
+          <w:szCs w:val="21"/>
+        </w:rPr>
+        <w:t xml:space="preserve"> </w:t>
+      </w:r>
+      <w:r>
+        <w:rPr>
+          <w:bCs/>
+          <w:sz w:val="21"/>
+          <w:szCs w:val="21"/>
+        </w:rPr>
+        <w:t>[from .</w:t>
+      </w:r>
+      <w:r>
+        <w:rPr>
+          <w:bCs/>
+          <w:sz w:val="21"/>
+          <w:szCs w:val="21"/>
+        </w:rPr>
+        <w:t>xml</w:t>
+      </w:r>
+      <w:r>
+        <w:rPr>
+          <w:bCs/>
+          <w:sz w:val="21"/>
+          <w:szCs w:val="21"/>
+        </w:rPr>
+        <w:t xml:space="preserve"> file in SQL]</w:t>
+      </w:r>
+    </w:p>
+    <w:p>
+      <w:pPr>
+        <w:numPr>
+          <w:ilvl w:val="2"/>
+          <w:numId w:val="2"/>
+        </w:numPr>
+        <w:spacing w:line="342" w:lineRule="auto"/>
+        <w:rPr>
+          <w:b/>
+          <w:sz w:val="21"/>
+          <w:szCs w:val="21"/>
+        </w:rPr>
+      </w:pPr>
+      <w:r>
+        <w:rPr>
+          <w:b/>
+          <w:sz w:val="21"/>
+          <w:szCs w:val="21"/>
+        </w:rPr>
+        <w:t>DDL SQL:</w:t>
+      </w:r>
+    </w:p>
+    <w:bookmarkStart w:id="5" w:name="_MON_1746378921"/>
+    <w:bookmarkEnd w:id="5"/>
+    <w:p>
+      <w:pPr>
+        <w:spacing w:line="342" w:lineRule="auto"/>
+        <w:rPr>
+          <w:b/>
+          <w:sz w:val="21"/>
+          <w:szCs w:val="21"/>
+        </w:rPr>
+      </w:pPr>
+      <w:r>
+        <w:rPr>
+          <w:b/>
+          <w:sz w:val="21"/>
+          <w:szCs w:val="21"/>
+        </w:rPr>
+        <w:object w:dxaOrig="9360" w:dyaOrig="3518" w14:anchorId="3233B792">
+          <v:shape id="_x0000_i1047" type="#_x0000_t75" style="width:520.3pt;height:195.6pt" o:ole="">
+            <v:imagedata r:id="rId14" o:title=""/>
+          </v:shape>
+          <o:OLEObject Type="Embed" ProgID="Word.OpenDocumentText.12" ShapeID="_x0000_i1047" DrawAspect="Content" ObjectID="_1746454806" r:id="rId15"/>
+        </w:object>
+      </w:r>
+    </w:p>
+    <w:p>
+      <w:pPr>
+        <w:pStyle w:val="ListParagraph"/>
+        <w:numPr>
+          <w:ilvl w:val="1"/>
+          <w:numId w:val="2"/>
+        </w:numPr>
+        <w:spacing w:line="342" w:lineRule="auto"/>
+        <w:rPr>
+          <w:b/>
+          <w:sz w:val="21"/>
+          <w:szCs w:val="21"/>
+        </w:rPr>
+      </w:pPr>
+      <w:r>
+        <w:rPr>
+          <w:b/>
+          <w:sz w:val="21"/>
+          <w:szCs w:val="21"/>
+        </w:rPr>
+        <w:t>OLAP_DIM_CUSTOMER_ORDER_ITEM_FEEDBACK_POSITIVE</w:t>
+      </w:r>
+    </w:p>
+    <w:p>
+      <w:pPr>
+        <w:pStyle w:val="ListParagraph"/>
+        <w:spacing w:line="342" w:lineRule="auto"/>
+        <w:ind w:firstLine="360"/>
+        <w:rPr>
+          <w:b/>
+          <w:sz w:val="21"/>
+          <w:szCs w:val="21"/>
+        </w:rPr>
+      </w:pPr>
+      <w:r>
+        <w:rPr>
+          <w:bCs/>
+          <w:sz w:val="21"/>
+          <w:szCs w:val="21"/>
+        </w:rPr>
+        <w:t xml:space="preserve">Nivel de </w:t>
+      </w:r>
+      <w:proofErr w:type="spellStart"/>
+      <w:r>
+        <w:rPr>
+          <w:bCs/>
+          <w:sz w:val="21"/>
+          <w:szCs w:val="21"/>
+        </w:rPr>
+        <w:t>agregare</w:t>
+      </w:r>
+      <w:proofErr w:type="spellEnd"/>
+      <w:r>
+        <w:rPr>
+          <w:bCs/>
+          <w:sz w:val="21"/>
+          <w:szCs w:val="21"/>
+        </w:rPr>
+        <w:t xml:space="preserve">: </w:t>
+      </w:r>
+      <w:proofErr w:type="spellStart"/>
+      <w:r>
+        <w:rPr>
+          <w:bCs/>
+          <w:sz w:val="21"/>
+          <w:szCs w:val="21"/>
+        </w:rPr>
+        <w:t>Customer_id</w:t>
+      </w:r>
+      <w:proofErr w:type="spellEnd"/>
+      <w:r>
+        <w:rPr>
+          <w:bCs/>
+          <w:sz w:val="21"/>
+          <w:szCs w:val="21"/>
+        </w:rPr>
+        <w:t xml:space="preserve"> -&gt; </w:t>
+      </w:r>
+      <w:proofErr w:type="spellStart"/>
+      <w:r>
+        <w:rPr>
+          <w:bCs/>
+          <w:sz w:val="21"/>
+          <w:szCs w:val="21"/>
+        </w:rPr>
+        <w:t>Order_id</w:t>
+      </w:r>
+      <w:proofErr w:type="spellEnd"/>
+      <w:r>
+        <w:rPr>
+          <w:bCs/>
+          <w:sz w:val="21"/>
+          <w:szCs w:val="21"/>
+        </w:rPr>
+        <w:t xml:space="preserve"> -&gt; </w:t>
+      </w:r>
+      <w:proofErr w:type="spellStart"/>
+      <w:r>
+        <w:rPr>
+          <w:bCs/>
+          <w:sz w:val="21"/>
+          <w:szCs w:val="21"/>
+        </w:rPr>
+        <w:t>Feedback_id</w:t>
+      </w:r>
+      <w:proofErr w:type="spellEnd"/>
+      <w:r>
+        <w:rPr>
+          <w:b/>
+          <w:sz w:val="21"/>
+          <w:szCs w:val="21"/>
+        </w:rPr>
+        <w:t xml:space="preserve"> </w:t>
+      </w:r>
+    </w:p>
+    <w:p>
+      <w:pPr>
+        <w:pStyle w:val="ListParagraph"/>
+        <w:numPr>
+          <w:ilvl w:val="2"/>
+          <w:numId w:val="2"/>
+        </w:numPr>
+        <w:spacing w:line="342" w:lineRule="auto"/>
+        <w:rPr>
+          <w:b/>
+          <w:sz w:val="21"/>
+          <w:szCs w:val="21"/>
+        </w:rPr>
+      </w:pPr>
+      <w:proofErr w:type="spellStart"/>
+      <w:r>
+        <w:rPr>
+          <w:b/>
+          <w:sz w:val="21"/>
+          <w:szCs w:val="21"/>
+        </w:rPr>
+        <w:t>Surse</w:t>
+      </w:r>
+      <w:proofErr w:type="spellEnd"/>
+      <w:r>
+        <w:rPr>
+          <w:b/>
+          <w:sz w:val="21"/>
+          <w:szCs w:val="21"/>
+        </w:rPr>
+        <w:t xml:space="preserve"> de date:</w:t>
+      </w:r>
+    </w:p>
+    <w:p>
+      <w:pPr>
+        <w:numPr>
+          <w:ilvl w:val="3"/>
+          <w:numId w:val="2"/>
+        </w:numPr>
+        <w:spacing w:line="342" w:lineRule="auto"/>
+        <w:rPr>
+          <w:b/>
+          <w:sz w:val="21"/>
+          <w:szCs w:val="21"/>
+        </w:rPr>
+      </w:pPr>
+      <w:r>
+        <w:rPr>
+          <w:bCs/>
+          <w:sz w:val="21"/>
+          <w:szCs w:val="21"/>
+        </w:rPr>
+        <w:t>HMS_ORDERS [from .</w:t>
+      </w:r>
+      <w:proofErr w:type="spellStart"/>
+      <w:r>
+        <w:rPr>
+          <w:bCs/>
+          <w:sz w:val="21"/>
+          <w:szCs w:val="21"/>
+        </w:rPr>
+        <w:t>json</w:t>
+      </w:r>
+      <w:proofErr w:type="spellEnd"/>
+      <w:r>
+        <w:rPr>
+          <w:bCs/>
+          <w:sz w:val="21"/>
+          <w:szCs w:val="21"/>
+        </w:rPr>
+        <w:t xml:space="preserve"> file in SQL]</w:t>
+      </w:r>
+    </w:p>
+    <w:p>
+      <w:pPr>
+        <w:numPr>
+          <w:ilvl w:val="3"/>
+          <w:numId w:val="2"/>
+        </w:numPr>
+        <w:spacing w:line="342" w:lineRule="auto"/>
+        <w:rPr>
+          <w:b/>
+          <w:sz w:val="21"/>
+          <w:szCs w:val="21"/>
+        </w:rPr>
+      </w:pPr>
+      <w:r>
+        <w:rPr>
+          <w:bCs/>
+          <w:sz w:val="21"/>
+          <w:szCs w:val="21"/>
+        </w:rPr>
+        <w:t xml:space="preserve">HMS_TRANSPORTATION_VIEW </w:t>
+      </w:r>
+      <w:r>
+        <w:rPr>
+          <w:bCs/>
+          <w:sz w:val="21"/>
+          <w:szCs w:val="21"/>
+        </w:rPr>
+        <w:t>[from .xml file in SQL]</w:t>
+      </w:r>
+      <w:r>
+        <w:rPr>
+          <w:bCs/>
+          <w:sz w:val="21"/>
+          <w:szCs w:val="21"/>
+        </w:rPr>
+        <w:t xml:space="preserve"> </w:t>
+      </w:r>
+    </w:p>
+    <w:p>
+      <w:pPr>
+        <w:numPr>
+          <w:ilvl w:val="2"/>
+          <w:numId w:val="2"/>
+        </w:numPr>
+        <w:spacing w:line="342" w:lineRule="auto"/>
+        <w:rPr>
+          <w:b/>
+          <w:sz w:val="21"/>
+          <w:szCs w:val="21"/>
+        </w:rPr>
+      </w:pPr>
+      <w:r>
+        <w:rPr>
+          <w:b/>
+          <w:sz w:val="21"/>
+          <w:szCs w:val="21"/>
+        </w:rPr>
+        <w:t>DDL SQL:</w:t>
+      </w:r>
+    </w:p>
+    <w:bookmarkStart w:id="6" w:name="_MON_1746380207"/>
+    <w:bookmarkEnd w:id="6"/>
+    <w:p>
+      <w:pPr>
+        <w:spacing w:line="342" w:lineRule="auto"/>
+        <w:rPr>
+          <w:b/>
+          <w:sz w:val="21"/>
+          <w:szCs w:val="21"/>
+        </w:rPr>
+      </w:pPr>
+      <w:r>
+        <w:rPr>
+          <w:b/>
+          <w:sz w:val="21"/>
+          <w:szCs w:val="21"/>
+        </w:rPr>
+        <w:object w:dxaOrig="9360" w:dyaOrig="4373" w14:anchorId="09F1FE69">
+          <v:shape id="_x0000_i1050" type="#_x0000_t75" style="width:520.3pt;height:243.15pt" o:ole="">
+            <v:imagedata r:id="rId16" o:title=""/>
+          </v:shape>
+          <o:OLEObject Type="Embed" ProgID="Word.OpenDocumentText.12" ShapeID="_x0000_i1050" DrawAspect="Content" ObjectID="_1746454807" r:id="rId17"/>
+        </w:object>
+      </w:r>
     </w:p>
     <w:p>
       <w:pPr>
@@ -917,12 +2388,112 @@
         </w:rPr>
         <w:t>OLAP Analytical View:</w:t>
       </w:r>
+      <w:r>
+        <w:rPr>
+          <w:b/>
+          <w:sz w:val="21"/>
+          <w:szCs w:val="21"/>
+        </w:rPr>
+        <w:t xml:space="preserve"> OLAP_VIEW_TOTAL_SALES_CITIES</w:t>
+      </w:r>
+    </w:p>
+    <w:p>
+      <w:pPr>
+        <w:pStyle w:val="ListParagraph"/>
+        <w:spacing w:line="342" w:lineRule="auto"/>
+        <w:ind w:firstLine="360"/>
+        <w:rPr>
+          <w:b/>
+          <w:sz w:val="21"/>
+          <w:szCs w:val="21"/>
+        </w:rPr>
+      </w:pPr>
+      <w:r>
+        <w:rPr>
+          <w:bCs/>
+          <w:sz w:val="21"/>
+          <w:szCs w:val="21"/>
+        </w:rPr>
+        <w:t xml:space="preserve">Nivel de </w:t>
+      </w:r>
+      <w:proofErr w:type="spellStart"/>
+      <w:r>
+        <w:rPr>
+          <w:bCs/>
+          <w:sz w:val="21"/>
+          <w:szCs w:val="21"/>
+        </w:rPr>
+        <w:t>agregare</w:t>
+      </w:r>
+      <w:proofErr w:type="spellEnd"/>
+      <w:r>
+        <w:rPr>
+          <w:bCs/>
+          <w:sz w:val="21"/>
+          <w:szCs w:val="21"/>
+        </w:rPr>
+        <w:t xml:space="preserve">: </w:t>
+      </w:r>
+      <w:proofErr w:type="spellStart"/>
+      <w:r>
+        <w:rPr>
+          <w:bCs/>
+          <w:sz w:val="21"/>
+          <w:szCs w:val="21"/>
+        </w:rPr>
+        <w:t>Customer_id</w:t>
+      </w:r>
+      <w:proofErr w:type="spellEnd"/>
+      <w:r>
+        <w:rPr>
+          <w:bCs/>
+          <w:sz w:val="21"/>
+          <w:szCs w:val="21"/>
+        </w:rPr>
+        <w:t xml:space="preserve"> -&gt; </w:t>
+      </w:r>
+      <w:proofErr w:type="spellStart"/>
+      <w:r>
+        <w:rPr>
+          <w:bCs/>
+          <w:sz w:val="21"/>
+          <w:szCs w:val="21"/>
+        </w:rPr>
+        <w:t>Order_id</w:t>
+      </w:r>
+      <w:proofErr w:type="spellEnd"/>
+      <w:r>
+        <w:rPr>
+          <w:bCs/>
+          <w:sz w:val="21"/>
+          <w:szCs w:val="21"/>
+        </w:rPr>
+        <w:t xml:space="preserve"> -&gt; </w:t>
+      </w:r>
+      <w:proofErr w:type="spellStart"/>
+      <w:r>
+        <w:rPr>
+          <w:bCs/>
+          <w:sz w:val="21"/>
+          <w:szCs w:val="21"/>
+        </w:rPr>
+        <w:t>Feedback_id</w:t>
+      </w:r>
+      <w:proofErr w:type="spellEnd"/>
+      <w:r>
+        <w:rPr>
+          <w:b/>
+          <w:sz w:val="21"/>
+          <w:szCs w:val="21"/>
+        </w:rPr>
+        <w:t xml:space="preserve"> </w:t>
+      </w:r>
     </w:p>
     <w:p>
       <w:pPr>
         <w:pStyle w:val="ListParagraph"/>
         <w:numPr>
-          <w:ilvl w:val="1"/>
+          <w:ilvl w:val="2"/>
           <w:numId w:val="2"/>
         </w:numPr>
         <w:spacing w:line="342" w:lineRule="auto"/>
@@ -932,8 +2503,406 @@
           <w:szCs w:val="21"/>
         </w:rPr>
       </w:pPr>
-      <w:bookmarkStart w:id="3" w:name="_GoBack"/>
-      <w:bookmarkEnd w:id="3"/>
+      <w:proofErr w:type="spellStart"/>
+      <w:r>
+        <w:rPr>
+          <w:b/>
+          <w:sz w:val="21"/>
+          <w:szCs w:val="21"/>
+        </w:rPr>
+        <w:t>Surse</w:t>
+      </w:r>
+      <w:proofErr w:type="spellEnd"/>
+      <w:r>
+        <w:rPr>
+          <w:b/>
+          <w:sz w:val="21"/>
+          <w:szCs w:val="21"/>
+        </w:rPr>
+        <w:t xml:space="preserve"> de date:</w:t>
+      </w:r>
+    </w:p>
+    <w:p>
+      <w:pPr>
+        <w:numPr>
+          <w:ilvl w:val="3"/>
+          <w:numId w:val="2"/>
+        </w:numPr>
+        <w:spacing w:line="342" w:lineRule="auto"/>
+        <w:rPr>
+          <w:b/>
+          <w:sz w:val="21"/>
+          <w:szCs w:val="21"/>
+        </w:rPr>
+      </w:pPr>
+      <w:r>
+        <w:rPr>
+          <w:bCs/>
+          <w:sz w:val="21"/>
+          <w:szCs w:val="21"/>
+        </w:rPr>
+        <w:t>HMS_ORDERS [from .</w:t>
+      </w:r>
+      <w:proofErr w:type="spellStart"/>
+      <w:r>
+        <w:rPr>
+          <w:bCs/>
+          <w:sz w:val="21"/>
+          <w:szCs w:val="21"/>
+        </w:rPr>
+        <w:t>json</w:t>
+      </w:r>
+      <w:proofErr w:type="spellEnd"/>
+      <w:r>
+        <w:rPr>
+          <w:bCs/>
+          <w:sz w:val="21"/>
+          <w:szCs w:val="21"/>
+        </w:rPr>
+        <w:t xml:space="preserve"> file in SQL]</w:t>
+      </w:r>
+    </w:p>
+    <w:p>
+      <w:pPr>
+        <w:numPr>
+          <w:ilvl w:val="3"/>
+          <w:numId w:val="2"/>
+        </w:numPr>
+        <w:spacing w:line="342" w:lineRule="auto"/>
+        <w:rPr>
+          <w:b/>
+          <w:sz w:val="21"/>
+          <w:szCs w:val="21"/>
+        </w:rPr>
+      </w:pPr>
+      <w:r>
+        <w:rPr>
+          <w:bCs/>
+          <w:sz w:val="21"/>
+          <w:szCs w:val="21"/>
+        </w:rPr>
+        <w:t xml:space="preserve">HMS_TRANSPORTATION_VIEW </w:t>
+      </w:r>
+      <w:r>
+        <w:rPr>
+          <w:bCs/>
+          <w:sz w:val="21"/>
+          <w:szCs w:val="21"/>
+        </w:rPr>
+        <w:t xml:space="preserve">[from .xml file in SQL] </w:t>
+      </w:r>
+    </w:p>
+    <w:p>
+      <w:pPr>
+        <w:numPr>
+          <w:ilvl w:val="2"/>
+          <w:numId w:val="2"/>
+        </w:numPr>
+        <w:spacing w:line="342" w:lineRule="auto"/>
+        <w:rPr>
+          <w:b/>
+          <w:sz w:val="21"/>
+          <w:szCs w:val="21"/>
+        </w:rPr>
+      </w:pPr>
+      <w:r>
+        <w:rPr>
+          <w:b/>
+          <w:sz w:val="21"/>
+          <w:szCs w:val="21"/>
+        </w:rPr>
+        <w:t>DDL SQL:</w:t>
+      </w:r>
+    </w:p>
+    <w:bookmarkStart w:id="7" w:name="_MON_1746453934"/>
+    <w:bookmarkEnd w:id="7"/>
+    <w:p>
+      <w:pPr>
+        <w:spacing w:line="342" w:lineRule="auto"/>
+        <w:rPr>
+          <w:b/>
+          <w:sz w:val="21"/>
+          <w:szCs w:val="21"/>
+        </w:rPr>
+      </w:pPr>
+      <w:r>
+        <w:rPr>
+          <w:b/>
+          <w:sz w:val="21"/>
+          <w:szCs w:val="21"/>
+        </w:rPr>
+        <w:object w:dxaOrig="9360" w:dyaOrig="2424" w14:anchorId="397B71D3">
+          <v:shape id="_x0000_i1061" type="#_x0000_t75" style="width:520.3pt;height:135.15pt" o:ole="">
+            <v:imagedata r:id="rId18" o:title=""/>
+          </v:shape>
+          <o:OLEObject Type="Embed" ProgID="Word.OpenDocumentText.12" ShapeID="_x0000_i1061" DrawAspect="Content" ObjectID="_1746454808" r:id="rId19"/>
+        </w:object>
+      </w:r>
+    </w:p>
+    <w:p>
+      <w:pPr>
+        <w:pStyle w:val="ListParagraph"/>
+        <w:numPr>
+          <w:ilvl w:val="0"/>
+          <w:numId w:val="2"/>
+        </w:numPr>
+        <w:spacing w:line="342" w:lineRule="auto"/>
+        <w:rPr>
+          <w:b/>
+          <w:sz w:val="21"/>
+          <w:szCs w:val="21"/>
+        </w:rPr>
+      </w:pPr>
+      <w:r>
+        <w:rPr>
+          <w:b/>
+          <w:sz w:val="21"/>
+          <w:szCs w:val="21"/>
+        </w:rPr>
+        <w:t xml:space="preserve">OLAP Analytical View: </w:t>
+      </w:r>
+      <w:r>
+        <w:rPr>
+          <w:b/>
+          <w:sz w:val="21"/>
+          <w:szCs w:val="21"/>
+        </w:rPr>
+        <w:t>OLAP_VIEW_ORDER_CATEGORY</w:t>
+      </w:r>
+    </w:p>
+    <w:p>
+      <w:pPr>
+        <w:pStyle w:val="ListParagraph"/>
+        <w:spacing w:line="342" w:lineRule="auto"/>
+        <w:ind w:firstLine="360"/>
+        <w:rPr>
+          <w:b/>
+          <w:sz w:val="21"/>
+          <w:szCs w:val="21"/>
+        </w:rPr>
+      </w:pPr>
+      <w:r>
+        <w:rPr>
+          <w:bCs/>
+          <w:sz w:val="21"/>
+          <w:szCs w:val="21"/>
+        </w:rPr>
+        <w:t xml:space="preserve">Nivel de </w:t>
+      </w:r>
+      <w:proofErr w:type="spellStart"/>
+      <w:r>
+        <w:rPr>
+          <w:bCs/>
+          <w:sz w:val="21"/>
+          <w:szCs w:val="21"/>
+        </w:rPr>
+        <w:t>agregare</w:t>
+      </w:r>
+      <w:proofErr w:type="spellEnd"/>
+      <w:r>
+        <w:rPr>
+          <w:bCs/>
+          <w:sz w:val="21"/>
+          <w:szCs w:val="21"/>
+        </w:rPr>
+        <w:t xml:space="preserve">: </w:t>
+      </w:r>
+      <w:proofErr w:type="spellStart"/>
+      <w:r>
+        <w:rPr>
+          <w:bCs/>
+          <w:sz w:val="21"/>
+          <w:szCs w:val="21"/>
+        </w:rPr>
+        <w:t>Customer_ID</w:t>
+      </w:r>
+      <w:proofErr w:type="spellEnd"/>
+      <w:r>
+        <w:rPr>
+          <w:bCs/>
+          <w:sz w:val="21"/>
+          <w:szCs w:val="21"/>
+        </w:rPr>
+        <w:t>/</w:t>
+      </w:r>
+      <w:proofErr w:type="spellStart"/>
+      <w:r>
+        <w:rPr>
+          <w:bCs/>
+          <w:sz w:val="21"/>
+          <w:szCs w:val="21"/>
+        </w:rPr>
+        <w:t>Category_Name</w:t>
+      </w:r>
+      <w:proofErr w:type="spellEnd"/>
+      <w:r>
+        <w:rPr>
+          <w:bCs/>
+          <w:sz w:val="21"/>
+          <w:szCs w:val="21"/>
+        </w:rPr>
+        <w:t>/</w:t>
+      </w:r>
+      <w:proofErr w:type="spellStart"/>
+      <w:r>
+        <w:rPr>
+          <w:bCs/>
+          <w:sz w:val="21"/>
+          <w:szCs w:val="21"/>
+        </w:rPr>
+        <w:t>Sales_Amount</w:t>
+      </w:r>
+      <w:proofErr w:type="spellEnd"/>
+    </w:p>
+    <w:p>
+      <w:pPr>
+        <w:pStyle w:val="ListParagraph"/>
+        <w:numPr>
+          <w:ilvl w:val="2"/>
+          <w:numId w:val="2"/>
+        </w:numPr>
+        <w:spacing w:line="342" w:lineRule="auto"/>
+        <w:rPr>
+          <w:b/>
+          <w:sz w:val="21"/>
+          <w:szCs w:val="21"/>
+        </w:rPr>
+      </w:pPr>
+      <w:proofErr w:type="spellStart"/>
+      <w:r>
+        <w:rPr>
+          <w:b/>
+          <w:sz w:val="21"/>
+          <w:szCs w:val="21"/>
+        </w:rPr>
+        <w:t>Surse</w:t>
+      </w:r>
+      <w:proofErr w:type="spellEnd"/>
+      <w:r>
+        <w:rPr>
+          <w:b/>
+          <w:sz w:val="21"/>
+          <w:szCs w:val="21"/>
+        </w:rPr>
+        <w:t xml:space="preserve"> de date:</w:t>
+      </w:r>
+    </w:p>
+    <w:p>
+      <w:pPr>
+        <w:numPr>
+          <w:ilvl w:val="3"/>
+          <w:numId w:val="2"/>
+        </w:numPr>
+        <w:spacing w:line="342" w:lineRule="auto"/>
+        <w:rPr>
+          <w:b/>
+          <w:sz w:val="21"/>
+          <w:szCs w:val="21"/>
+        </w:rPr>
+      </w:pPr>
+      <w:r>
+        <w:rPr>
+          <w:bCs/>
+          <w:sz w:val="21"/>
+          <w:szCs w:val="21"/>
+        </w:rPr>
+        <w:t>HMS_ORDERS [from .</w:t>
+      </w:r>
+      <w:proofErr w:type="spellStart"/>
+      <w:r>
+        <w:rPr>
+          <w:bCs/>
+          <w:sz w:val="21"/>
+          <w:szCs w:val="21"/>
+        </w:rPr>
+        <w:t>json</w:t>
+      </w:r>
+      <w:proofErr w:type="spellEnd"/>
+      <w:r>
+        <w:rPr>
+          <w:bCs/>
+          <w:sz w:val="21"/>
+          <w:szCs w:val="21"/>
+        </w:rPr>
+        <w:t xml:space="preserve"> file in SQL]</w:t>
+      </w:r>
+    </w:p>
+    <w:p>
+      <w:pPr>
+        <w:numPr>
+          <w:ilvl w:val="3"/>
+          <w:numId w:val="2"/>
+        </w:numPr>
+        <w:spacing w:line="342" w:lineRule="auto"/>
+        <w:rPr>
+          <w:b/>
+          <w:sz w:val="21"/>
+          <w:szCs w:val="21"/>
+        </w:rPr>
+      </w:pPr>
+      <w:r>
+        <w:rPr>
+          <w:bCs/>
+          <w:sz w:val="21"/>
+          <w:szCs w:val="21"/>
+        </w:rPr>
+        <w:t xml:space="preserve">HMS_TRANSPORTATION_VIEW </w:t>
+      </w:r>
+      <w:r>
+        <w:rPr>
+          <w:bCs/>
+          <w:sz w:val="21"/>
+          <w:szCs w:val="21"/>
+        </w:rPr>
+        <w:t xml:space="preserve">[from .xml file in SQL] </w:t>
+      </w:r>
+    </w:p>
+    <w:p>
+      <w:pPr>
+        <w:numPr>
+          <w:ilvl w:val="2"/>
+          <w:numId w:val="2"/>
+        </w:numPr>
+        <w:spacing w:line="342" w:lineRule="auto"/>
+        <w:rPr>
+          <w:b/>
+          <w:sz w:val="21"/>
+          <w:szCs w:val="21"/>
+        </w:rPr>
+      </w:pPr>
+      <w:r>
+        <w:rPr>
+          <w:b/>
+          <w:sz w:val="21"/>
+          <w:szCs w:val="21"/>
+        </w:rPr>
+        <w:t>DDL SQL:</w:t>
+      </w:r>
+    </w:p>
+    <w:bookmarkStart w:id="8" w:name="_MON_1746454797"/>
+    <w:bookmarkEnd w:id="8"/>
+    <w:p>
+      <w:pPr>
+        <w:spacing w:line="342" w:lineRule="auto"/>
+        <w:rPr>
+          <w:b/>
+          <w:sz w:val="21"/>
+          <w:szCs w:val="21"/>
+        </w:rPr>
+      </w:pPr>
+      <w:r>
+        <w:rPr>
+          <w:b/>
+          <w:sz w:val="21"/>
+          <w:szCs w:val="21"/>
+        </w:rPr>
+        <w:object w:dxaOrig="9360" w:dyaOrig="4988" w14:anchorId="2902A08D">
+          <v:shape id="_x0000_i1064" type="#_x0000_t75" style="width:520.3pt;height:277.8pt" o:ole="">
+            <v:imagedata r:id="rId20" o:title=""/>
+          </v:shape>
+          <o:OLEObject Type="Embed" ProgID="Word.OpenDocumentText.12" ShapeID="_x0000_i1064" DrawAspect="Content" ObjectID="_1746454809" r:id="rId21"/>
+        </w:object>
+      </w:r>
     </w:p>
     <w:p>
       <w:pPr>
@@ -971,11 +2940,11 @@
 </file>
 
 <file path=word/numbering.xml><?xml version="1.0" encoding="utf-8"?>
-<w:numbering xmlns:wpc="http://schemas.microsoft.com/office/word/2010/wordprocessingCanvas" xmlns:cx="http://schemas.microsoft.com/office/drawing/2014/chartex" xmlns:cx1="http://schemas.microsoft.com/office/drawing/2015/9/8/chartex" xmlns:cx2="http://schemas.microsoft.com/office/drawing/2015/10/21/chartex" xmlns:cx3="http://schemas.microsoft.com/office/drawing/2016/5/9/chartex" xmlns:cx4="http://schemas.microsoft.com/office/drawing/2016/5/10/chartex" xmlns:cx5="http://schemas.microsoft.com/office/drawing/2016/5/11/chartex" xmlns:cx6="http://schemas.microsoft.com/office/drawing/2016/5/12/chartex" xmlns:cx7="http://schemas.microsoft.com/office/drawing/2016/5/13/chartex" xmlns:cx8="http://schemas.microsoft.com/office/drawing/2016/5/14/chartex" xmlns:mc="http://schemas.openxmlformats.org/markup-compatibility/2006" xmlns:aink="http://schemas.microsoft.com/office/drawing/2016/ink" xmlns:am3d="http://schemas.microsoft.com/office/drawing/2017/model3d" xmlns:o="urn:schemas-microsoft-com:office:office" xmlns:r="http://schemas.openxmlformats.org/officeDocument/2006/relationships" xmlns:m="http://schemas.openxmlformats.org/officeDocument/2006/math" xmlns:v="urn:schemas-microsoft-com:vml" xmlns:wp14="http://schemas.microsoft.com/office/word/2010/wordprocessingDrawing" xmlns:wp="http://schemas.openxmlformats.org/drawingml/2006/wordprocessingDrawing" xmlns:w10="urn:schemas-microsoft-com:office:word" xmlns:w="http://schemas.openxmlformats.org/wordprocessingml/2006/main" xmlns:w14="http://schemas.microsoft.com/office/word/2010/wordml" xmlns:w15="http://schemas.microsoft.com/office/word/2012/wordml" xmlns:w16cex="http://schemas.microsoft.com/office/word/2018/wordml/cex" xmlns:w16cid="http://schemas.microsoft.com/office/word/2016/wordml/cid" xmlns:w16="http://schemas.microsoft.com/office/word/2018/wordml" xmlns:w16se="http://schemas.microsoft.com/office/word/2015/wordml/symex" xmlns:wpg="http://schemas.microsoft.com/office/word/2010/wordprocessingGroup" xmlns:wpi="http://schemas.microsoft.com/office/word/2010/wordprocessingInk" xmlns:wne="http://schemas.microsoft.com/office/word/2006/wordml" xmlns:wps="http://schemas.microsoft.com/office/word/2010/wordprocessingShape" mc:Ignorable="w14 w15 w16se w16cid w16 w16cex wp14">
+<w:numbering xmlns:wpc="http://schemas.microsoft.com/office/word/2010/wordprocessingCanvas" xmlns:cx="http://schemas.microsoft.com/office/drawing/2014/chartex" xmlns:cx1="http://schemas.microsoft.com/office/drawing/2015/9/8/chartex" xmlns:cx2="http://schemas.microsoft.com/office/drawing/2015/10/21/chartex" xmlns:cx3="http://schemas.microsoft.com/office/drawing/2016/5/9/chartex" xmlns:cx4="http://schemas.microsoft.com/office/drawing/2016/5/10/chartex" xmlns:cx5="http://schemas.microsoft.com/office/drawing/2016/5/11/chartex" xmlns:cx6="http://schemas.microsoft.com/office/drawing/2016/5/12/chartex" xmlns:cx7="http://schemas.microsoft.com/office/drawing/2016/5/13/chartex" xmlns:cx8="http://schemas.microsoft.com/office/drawing/2016/5/14/chartex" xmlns:mc="http://schemas.openxmlformats.org/markup-compatibility/2006" xmlns:aink="http://schemas.microsoft.com/office/drawing/2016/ink" xmlns:am3d="http://schemas.microsoft.com/office/drawing/2017/model3d" xmlns:o="urn:schemas-microsoft-com:office:office" xmlns:oel="http://schemas.microsoft.com/office/2019/extlst" xmlns:r="http://schemas.openxmlformats.org/officeDocument/2006/relationships" xmlns:m="http://schemas.openxmlformats.org/officeDocument/2006/math" xmlns:v="urn:schemas-microsoft-com:vml" xmlns:wp14="http://schemas.microsoft.com/office/word/2010/wordprocessingDrawing" xmlns:wp="http://schemas.openxmlformats.org/drawingml/2006/wordprocessingDrawing" xmlns:w10="urn:schemas-microsoft-com:office:word" xmlns:w="http://schemas.openxmlformats.org/wordprocessingml/2006/main" xmlns:w14="http://schemas.microsoft.com/office/word/2010/wordml" xmlns:w15="http://schemas.microsoft.com/office/word/2012/wordml" xmlns:w16cex="http://schemas.microsoft.com/office/word/2018/wordml/cex" xmlns:w16cid="http://schemas.microsoft.com/office/word/2016/wordml/cid" xmlns:w16="http://schemas.microsoft.com/office/word/2018/wordml" xmlns:w16du="http://schemas.microsoft.com/office/word/2023/wordml/word16du" xmlns:w16sdtdh="http://schemas.microsoft.com/office/word/2020/wordml/sdtdatahash" xmlns:w16se="http://schemas.microsoft.com/office/word/2015/wordml/symex" xmlns:wpg="http://schemas.microsoft.com/office/word/2010/wordprocessingGroup" xmlns:wpi="http://schemas.microsoft.com/office/word/2010/wordprocessingInk" xmlns:wne="http://schemas.microsoft.com/office/word/2006/wordml" xmlns:wps="http://schemas.microsoft.com/office/word/2010/wordprocessingShape" mc:Ignorable="w14 w15 w16se w16cid w16 w16cex w16sdtdh wp14">
   <w:abstractNum w:abstractNumId="0" w15:restartNumberingAfterBreak="0">
     <w:nsid w:val="17376104"/>
     <w:multiLevelType w:val="hybridMultilevel"/>
-    <w:tmpl w:val="330A7FE4"/>
+    <w:tmpl w:val="4BF20B7C"/>
     <w:lvl w:ilvl="0" w:tplc="04090001">
       <w:start w:val="1"/>
       <w:numFmt w:val="bullet"/>
@@ -1000,7 +2969,7 @@
         <w:rFonts w:ascii="Courier New" w:hAnsi="Courier New" w:cs="Courier New" w:hint="default"/>
       </w:rPr>
     </w:lvl>
-    <w:lvl w:ilvl="2" w:tplc="04090005" w:tentative="1">
+    <w:lvl w:ilvl="2" w:tplc="04090005">
       <w:start w:val="1"/>
       <w:numFmt w:val="bullet"/>
       <w:lvlText w:val=""/>
@@ -1012,7 +2981,7 @@
         <w:rFonts w:ascii="Wingdings" w:hAnsi="Wingdings" w:hint="default"/>
       </w:rPr>
     </w:lvl>
-    <w:lvl w:ilvl="3" w:tplc="04090001" w:tentative="1">
+    <w:lvl w:ilvl="3" w:tplc="04090001">
       <w:start w:val="1"/>
       <w:numFmt w:val="bullet"/>
       <w:lvlText w:val=""/>
@@ -1218,17 +3187,17 @@
       </w:rPr>
     </w:lvl>
   </w:abstractNum>
-  <w:num w:numId="1">
+  <w:num w:numId="1" w16cid:durableId="47077665">
     <w:abstractNumId w:val="1"/>
   </w:num>
-  <w:num w:numId="2">
+  <w:num w:numId="2" w16cid:durableId="661544307">
     <w:abstractNumId w:val="0"/>
   </w:num>
 </w:numbering>
 </file>
 
 <file path=word/styles.xml><?xml version="1.0" encoding="utf-8"?>
-<w:styles xmlns:mc="http://schemas.openxmlformats.org/markup-compatibility/2006" xmlns:r="http://schemas.openxmlformats.org/officeDocument/2006/relationships" xmlns:w="http://schemas.openxmlformats.org/wordprocessingml/2006/main" xmlns:w14="http://schemas.microsoft.com/office/word/2010/wordml" xmlns:w15="http://schemas.microsoft.com/office/word/2012/wordml" xmlns:w16cex="http://schemas.microsoft.com/office/word/2018/wordml/cex" xmlns:w16cid="http://schemas.microsoft.com/office/word/2016/wordml/cid" xmlns:w16="http://schemas.microsoft.com/office/word/2018/wordml" xmlns:w16se="http://schemas.microsoft.com/office/word/2015/wordml/symex" mc:Ignorable="w14 w15 w16se w16cid w16 w16cex">
+<w:styles xmlns:mc="http://schemas.openxmlformats.org/markup-compatibility/2006" xmlns:r="http://schemas.openxmlformats.org/officeDocument/2006/relationships" xmlns:w="http://schemas.openxmlformats.org/wordprocessingml/2006/main" xmlns:w14="http://schemas.microsoft.com/office/word/2010/wordml" xmlns:w15="http://schemas.microsoft.com/office/word/2012/wordml" xmlns:w16cex="http://schemas.microsoft.com/office/word/2018/wordml/cex" xmlns:w16cid="http://schemas.microsoft.com/office/word/2016/wordml/cid" xmlns:w16="http://schemas.microsoft.com/office/word/2018/wordml" xmlns:w16sdtdh="http://schemas.microsoft.com/office/word/2020/wordml/sdtdatahash" xmlns:w16se="http://schemas.microsoft.com/office/word/2015/wordml/symex" mc:Ignorable="w14 w15 w16se w16cid w16 w16cex w16sdtdh">
   <w:docDefaults>
     <w:rPrDefault>
       <w:rPr>
@@ -1625,6 +3594,7 @@
   <w:style w:type="paragraph" w:default="1" w:styleId="Normal">
     <w:name w:val="Normal"/>
     <w:qFormat/>
+    <w:rsid w:val="003D24A0"/>
   </w:style>
   <w:style w:type="paragraph" w:styleId="Heading1">
     <w:name w:val="heading 1"/>
@@ -2169,6 +4139,24 @@
 </file>
 
 <file path=customXml/item1.xml><?xml version="1.0" encoding="utf-8"?>
+<p:properties xmlns:p="http://schemas.microsoft.com/office/2006/metadata/properties" xmlns:xsi="http://www.w3.org/2001/XMLSchema-instance" xmlns:pc="http://schemas.microsoft.com/office/infopath/2007/PartnerControls">
+  <documentManagement>
+    <PublishingExpirationDate xmlns="http://schemas.microsoft.com/sharepoint/v3" xsi:nil="true"/>
+    <PublishingStartDate xmlns="http://schemas.microsoft.com/sharepoint/v3" xsi:nil="true"/>
+  </documentManagement>
+</p:properties>
+</file>
+
+<file path=customXml/item2.xml><?xml version="1.0" encoding="utf-8"?>
+<?mso-contentType ?>
+<FormTemplates xmlns="http://schemas.microsoft.com/sharepoint/v3/contenttype/forms">
+  <Display>DocumentLibraryForm</Display>
+  <Edit>DocumentLibraryForm</Edit>
+  <New>DocumentLibraryForm</New>
+</FormTemplates>
+</file>
+
+<file path=customXml/item3.xml><?xml version="1.0" encoding="utf-8"?>
 <ct:contentTypeSchema xmlns:ct="http://schemas.microsoft.com/office/2006/metadata/contentType" xmlns:ma="http://schemas.microsoft.com/office/2006/metadata/properties/metaAttributes" ct:_="" ma:_="" ma:contentTypeName="Document" ma:contentTypeID="0x0101008A0A7A08FA204D4789D3557B1806CDC7" ma:contentTypeVersion="1" ma:contentTypeDescription="Create a new document." ma:contentTypeScope="" ma:versionID="d2e10a3c5d3bea853733628db104ce92">
   <xsd:schema xmlns:xsd="http://www.w3.org/2001/XMLSchema" xmlns:xs="http://www.w3.org/2001/XMLSchema" xmlns:p="http://schemas.microsoft.com/office/2006/metadata/properties" xmlns:ns1="http://schemas.microsoft.com/sharepoint/v3" targetNamespace="http://schemas.microsoft.com/office/2006/metadata/properties" ma:root="true" ma:fieldsID="ff01fac345008aa34b3a53f2166bf3c8" ns1:_="">
     <xsd:import namespace="http://schemas.microsoft.com/sharepoint/v3"/>
@@ -2300,25 +4288,25 @@
 </ct:contentTypeSchema>
 </file>
 
-<file path=customXml/item2.xml><?xml version="1.0" encoding="utf-8"?>
-<?mso-contentType ?>
-<FormTemplates xmlns="http://schemas.microsoft.com/sharepoint/v3/contenttype/forms">
-  <Display>DocumentLibraryForm</Display>
-  <Edit>DocumentLibraryForm</Edit>
-  <New>DocumentLibraryForm</New>
-</FormTemplates>
+<file path=customXml/itemProps1.xml><?xml version="1.0" encoding="utf-8"?>
+<ds:datastoreItem xmlns:ds="http://schemas.openxmlformats.org/officeDocument/2006/customXml" ds:itemID="{2DF9D2C9-1F85-4817-959D-A6B3CBEF40C8}">
+  <ds:schemaRefs>
+    <ds:schemaRef ds:uri="http://schemas.microsoft.com/office/2006/metadata/properties"/>
+    <ds:schemaRef ds:uri="http://schemas.microsoft.com/office/infopath/2007/PartnerControls"/>
+    <ds:schemaRef ds:uri="http://schemas.microsoft.com/sharepoint/v3"/>
+  </ds:schemaRefs>
+</ds:datastoreItem>
 </file>
 
-<file path=customXml/item3.xml><?xml version="1.0" encoding="utf-8"?>
-<p:properties xmlns:p="http://schemas.microsoft.com/office/2006/metadata/properties" xmlns:xsi="http://www.w3.org/2001/XMLSchema-instance" xmlns:pc="http://schemas.microsoft.com/office/infopath/2007/PartnerControls">
-  <documentManagement>
-    <PublishingExpirationDate xmlns="http://schemas.microsoft.com/sharepoint/v3" xsi:nil="true"/>
-    <PublishingStartDate xmlns="http://schemas.microsoft.com/sharepoint/v3" xsi:nil="true"/>
-  </documentManagement>
-</p:properties>
+<file path=customXml/itemProps2.xml><?xml version="1.0" encoding="utf-8"?>
+<ds:datastoreItem xmlns:ds="http://schemas.openxmlformats.org/officeDocument/2006/customXml" ds:itemID="{5BA90A0F-9337-4995-83D2-E509DB198BA9}">
+  <ds:schemaRefs>
+    <ds:schemaRef ds:uri="http://schemas.microsoft.com/sharepoint/v3/contenttype/forms"/>
+  </ds:schemaRefs>
+</ds:datastoreItem>
 </file>
 
-<file path=customXml/itemProps1.xml><?xml version="1.0" encoding="utf-8"?>
+<file path=customXml/itemProps3.xml><?xml version="1.0" encoding="utf-8"?>
 <ds:datastoreItem xmlns:ds="http://schemas.openxmlformats.org/officeDocument/2006/customXml" ds:itemID="{C3BC6C4B-E51B-49E1-AE08-DE9A4122B867}">
   <ds:schemaRefs>
     <ds:schemaRef ds:uri="http://schemas.microsoft.com/office/2006/metadata/contentType"/>
@@ -2334,22 +4322,4 @@
     <ds:schemaRef ds:uri="http://schemas.microsoft.com/internal/obd"/>
   </ds:schemaRefs>
 </ds:datastoreItem>
-</file>
-
-<file path=customXml/itemProps2.xml><?xml version="1.0" encoding="utf-8"?>
-<ds:datastoreItem xmlns:ds="http://schemas.openxmlformats.org/officeDocument/2006/customXml" ds:itemID="{5BA90A0F-9337-4995-83D2-E509DB198BA9}">
-  <ds:schemaRefs>
-    <ds:schemaRef ds:uri="http://schemas.microsoft.com/sharepoint/v3/contenttype/forms"/>
-  </ds:schemaRefs>
-</ds:datastoreItem>
-</file>
-
-<file path=customXml/itemProps3.xml><?xml version="1.0" encoding="utf-8"?>
-<ds:datastoreItem xmlns:ds="http://schemas.openxmlformats.org/officeDocument/2006/customXml" ds:itemID="{2DF9D2C9-1F85-4817-959D-A6B3CBEF40C8}">
-  <ds:schemaRefs>
-    <ds:schemaRef ds:uri="http://schemas.microsoft.com/office/2006/metadata/properties"/>
-    <ds:schemaRef ds:uri="http://schemas.microsoft.com/office/infopath/2007/PartnerControls"/>
-    <ds:schemaRef ds:uri="http://schemas.microsoft.com/sharepoint/v3"/>
-  </ds:schemaRefs>
-</ds:datastoreItem>
 </file>